--- a/Schematic and Report.DOCX
+++ b/Schematic and Report.DOCX
@@ -119,7 +119,10 @@
         <w:t>Linear regulator to convert battery voltage into 5 v, Reverse Polarity protection using a P channel MOSFET</w:t>
       </w:r>
     </w:p>
-    <w:p/>
+    <w:p>
+      <w:bookmarkStart w:id="0" w:name="_GoBack"/>
+      <w:bookmarkEnd w:id="0"/>
+    </w:p>
     <w:p>
       <w:r>
         <w:t>This is the motor driver circuit that can be used to drive motors at 36 volts and 10 amp continuous/ 30 amp pulsed current.</w:t>
@@ -335,13 +338,7 @@
       </w:r>
       <w:proofErr w:type="spellEnd"/>
       <w:r>
-        <w:t xml:space="preserve"> = 10 V </w:t>
-      </w:r>
-      <w:r>
-        <w:t>for minimum Drain-Source Resistance</w:t>
-      </w:r>
-      <w:r>
-        <w:t>.</w:t>
+        <w:t xml:space="preserve"> = 10 V for minimum Drain-Source Resistance.</w:t>
       </w:r>
     </w:p>
     <w:p>
@@ -415,30 +412,21 @@
         <w:rPr>
           <w:highlight w:val="yellow"/>
         </w:rPr>
-        <w:t>Zener</w:t>
-      </w:r>
-      <w:r>
-        <w:rPr>
-          <w:highlight w:val="yellow"/>
-        </w:rPr>
-        <w:t xml:space="preserve"> </w:t>
-      </w:r>
-      <w:r>
-        <w:rPr>
-          <w:highlight w:val="yellow"/>
-        </w:rPr>
-        <w:t>MMSZ5V1T1G</w:t>
+        <w:t>Zener MMSZ5V1T1G</w:t>
       </w:r>
       <w:r>
         <w:t xml:space="preserve"> to ensure that heavy spikes do not destroy the transistor gates/</w:t>
       </w:r>
-      <w:proofErr w:type="spellStart"/>
-      <w:r>
-        <w:t>pwm</w:t>
-      </w:r>
-      <w:proofErr w:type="spellEnd"/>
-      <w:r>
-        <w:t xml:space="preserve"> pins. </w:t>
+      <w:proofErr w:type="gramStart"/>
+      <w:r>
+        <w:t xml:space="preserve">PWM </w:t>
+      </w:r>
+      <w:r>
+        <w:t xml:space="preserve"> pins</w:t>
+      </w:r>
+      <w:proofErr w:type="gramEnd"/>
+      <w:r>
+        <w:t xml:space="preserve">. </w:t>
       </w:r>
     </w:p>
     <w:p/>
@@ -470,19 +458,11 @@
     </w:p>
     <w:p>
       <w:r>
-        <w:t>2 Oz Cu PCB recommended. V</w:t>
-      </w:r>
-      <w:r>
-        <w:t xml:space="preserve">ia </w:t>
-      </w:r>
-      <w:r>
-        <w:t xml:space="preserve">Stitch for EMC/EMI considerations </w:t>
-      </w:r>
-      <w:proofErr w:type="gramStart"/>
-      <w:r>
-        <w:t>and also</w:t>
-      </w:r>
-      <w:proofErr w:type="gramEnd"/>
+        <w:t xml:space="preserve">2 Oz Cu PCB recommended. Via Stitch for EMC/EMI considerations </w:t>
+      </w:r>
+      <w:r>
+        <w:t>and</w:t>
+      </w:r>
       <w:r>
         <w:t xml:space="preserve"> recommended metal enclosures that can also act as heat sinks.</w:t>
       </w:r>
@@ -548,12 +528,7 @@
         <w:t xml:space="preserve">The PWM is generated in the peripheral using fast </w:t>
       </w:r>
       <w:r>
-        <w:t>non-inverted PWM mode. The micr</w:t>
-      </w:r>
-      <w:bookmarkStart w:id="0" w:name="_GoBack"/>
-      <w:bookmarkEnd w:id="0"/>
-      <w:r>
-        <w:t xml:space="preserve">ocontroller is at 8MHz and the </w:t>
+        <w:t xml:space="preserve">non-inverted PWM mode. The microcontroller is at 8MHz and the </w:t>
       </w:r>
       <w:proofErr w:type="spellStart"/>
       <w:r>
@@ -709,6 +684,7 @@
     <w:lsdException w:name="HTML Sample" w:semiHidden="1" w:unhideWhenUsed="1"/>
     <w:lsdException w:name="HTML Typewriter" w:semiHidden="1" w:unhideWhenUsed="1"/>
     <w:lsdException w:name="HTML Variable" w:semiHidden="1" w:unhideWhenUsed="1"/>
+    <w:lsdException w:name="Normal Table" w:semiHidden="1" w:unhideWhenUsed="1"/>
     <w:lsdException w:name="annotation subject" w:semiHidden="1" w:unhideWhenUsed="1"/>
     <w:lsdException w:name="No List" w:semiHidden="1" w:unhideWhenUsed="1"/>
     <w:lsdException w:name="Outline List 1" w:semiHidden="1" w:unhideWhenUsed="1"/>
@@ -754,9 +730,11 @@
     <w:lsdException w:name="Table Subtle 1" w:semiHidden="1" w:unhideWhenUsed="1"/>
     <w:lsdException w:name="Table Subtle 2" w:semiHidden="1" w:unhideWhenUsed="1"/>
     <w:lsdException w:name="Table Web 1" w:semiHidden="1" w:unhideWhenUsed="1"/>
+    <w:lsdException w:name="Table Web 2" w:semiHidden="1" w:unhideWhenUsed="1"/>
     <w:lsdException w:name="Table Web 3" w:semiHidden="1" w:unhideWhenUsed="1"/>
     <w:lsdException w:name="Balloon Text" w:semiHidden="1" w:unhideWhenUsed="1"/>
     <w:lsdException w:name="Table Grid" w:uiPriority="39"/>
+    <w:lsdException w:name="Table Theme" w:semiHidden="1" w:unhideWhenUsed="1"/>
     <w:lsdException w:name="Placeholder Text" w:semiHidden="1"/>
     <w:lsdException w:name="No Spacing" w:uiPriority="1" w:qFormat="1"/>
     <w:lsdException w:name="Light Shading" w:uiPriority="60"/>
